--- a/proposals/frepolad-on-image.docx
+++ b/proposals/frepolad-on-image.docx
@@ -4,7 +4,7 @@
   <w:body>
     <w:p>
       <w:pPr>
-        <w:pStyle w:val="a3"/>
+        <w:jc w:val="center"/>
         <w:rPr>
           <w:rFonts w:ascii="Times New Roman" w:hAnsi="Times New Roman" w:cs="Times New Roman"/>
           <w:b/>
@@ -52,6 +52,19 @@
           <w:szCs w:val="30"/>
         </w:rPr>
         <w:t>on Images</w:t>
+      </w:r>
+    </w:p>
+    <w:p>
+      <w:pPr>
+        <w:rPr>
+          <w:rFonts w:ascii="Times New Roman" w:hAnsi="Times New Roman" w:cs="Times New Roman"/>
+        </w:rPr>
+      </w:pPr>
+      <w:r>
+        <w:rPr>
+          <w:rFonts w:ascii="Times New Roman" w:hAnsi="Times New Roman" w:cs="Times New Roman"/>
+        </w:rPr>
+        <w:t>Supervisor: Chenliang Zhou (chenliang.zhou@cst.cam.ac.uk)</w:t>
       </w:r>
     </w:p>
     <w:p>
@@ -796,7 +809,7 @@
           <w:rFonts w:ascii="Times New Roman" w:eastAsiaTheme="minorEastAsia" w:hAnsi="Times New Roman" w:cs="Times New Roman"/>
           <w:kern w:val="2"/>
         </w:rPr>
-        <w:t xml:space="preserve">lect a suitable 2D image generation, reconstruction, or manipulation model to serve as the baseline for </w:t>
+        <w:t xml:space="preserve">lect a suitable 2D image </w:t>
       </w:r>
       <w:r>
         <w:rPr>
@@ -804,7 +817,7 @@
           <w:kern w:val="2"/>
         </w:rPr>
         <w:lastRenderedPageBreak/>
-        <w:t>applying frequency rectification. Ensure that the chosen model fits well within the project’s scope.</w:t>
+        <w:t>generation, reconstruction, or manipulation model to serve as the baseline for applying frequency rectification. Ensure that the chosen model fits well within the project’s scope.</w:t>
       </w:r>
       <w:r>
         <w:rPr>
@@ -1401,7 +1414,7 @@
           <w:rFonts w:ascii="Times New Roman" w:eastAsiaTheme="minorEastAsia" w:hAnsi="Times New Roman" w:cs="Times New Roman"/>
           <w:kern w:val="2"/>
         </w:rPr>
-        <w:t xml:space="preserve">: Investigate how frequency rectification can be used for more targeted manipulation or editing tasks. For example, it may improve the quality of super-resolution, denoising, </w:t>
+        <w:t xml:space="preserve">: Investigate how frequency rectification can be used for more targeted manipulation or editing tasks. For </w:t>
       </w:r>
       <w:r>
         <w:rPr>
@@ -1409,7 +1422,7 @@
           <w:kern w:val="2"/>
         </w:rPr>
         <w:lastRenderedPageBreak/>
-        <w:t>or inpainting tasks by focusing on reconstructing lost high-frequency details.</w:t>
+        <w:t>example, it may improve the quality of super-resolution, denoising, or inpainting tasks by focusing on reconstructing lost high-frequency details.</w:t>
       </w:r>
     </w:p>
     <w:p>
@@ -3272,6 +3285,7 @@
   <w:style w:type="character" w:default="1" w:styleId="a0">
     <w:name w:val="Default Paragraph Font"/>
     <w:uiPriority w:val="1"/>
+    <w:semiHidden/>
     <w:unhideWhenUsed/>
   </w:style>
   <w:style w:type="table" w:default="1" w:styleId="a1">

--- a/proposals/frepolad-on-image.docx
+++ b/proposals/frepolad-on-image.docx
@@ -94,14 +94,12 @@
           <w:rFonts w:ascii="Times New Roman" w:hAnsi="Times New Roman" w:cs="Times New Roman"/>
         </w:rPr>
       </w:pPr>
-      <w:proofErr w:type="spellStart"/>
       <w:r>
         <w:rPr>
           <w:rFonts w:ascii="Times New Roman" w:hAnsi="Times New Roman" w:cs="Times New Roman"/>
         </w:rPr>
         <w:t>FrePolad</w:t>
       </w:r>
-      <w:proofErr w:type="spellEnd"/>
       <w:r>
         <w:rPr>
           <w:rFonts w:ascii="Times New Roman" w:hAnsi="Times New Roman" w:cs="Times New Roman"/>
@@ -111,8 +109,6 @@
       <w:r>
         <w:rPr>
           <w:rFonts w:ascii="Times New Roman" w:hAnsi="Times New Roman" w:cs="Times New Roman"/>
-          <w:b/>
-          <w:bCs/>
         </w:rPr>
         <w:t>(</w:t>
       </w:r>
@@ -210,21 +206,7 @@
         <w:rPr>
           <w:rFonts w:ascii="Times New Roman" w:hAnsi="Times New Roman" w:cs="Times New Roman"/>
         </w:rPr>
-        <w:t xml:space="preserve"> generation pipeline integrating a variational autoencoder (VAE) with a denoising diffusion probabilistic model (DDPM) for the latent distribution. </w:t>
-      </w:r>
-      <w:proofErr w:type="spellStart"/>
-      <w:r>
-        <w:rPr>
-          <w:rFonts w:ascii="Times New Roman" w:hAnsi="Times New Roman" w:cs="Times New Roman"/>
-        </w:rPr>
-        <w:t>FrePolad</w:t>
-      </w:r>
-      <w:proofErr w:type="spellEnd"/>
-      <w:r>
-        <w:rPr>
-          <w:rFonts w:ascii="Times New Roman" w:hAnsi="Times New Roman" w:cs="Times New Roman"/>
-        </w:rPr>
-        <w:t xml:space="preserve"> simultaneously achieves high quality, diversity, and flexibility in point cloud cardinality for generation tasks while maintaining high computational efficiency.</w:t>
+        <w:t xml:space="preserve"> generation pipeline integrating a variational autoencoder (VAE) with a denoising diffusion probabilistic model (DDPM) for the latent distribution. FrePolad simultaneously achieves high quality, diversity, and flexibility in point cloud cardinality for generation tasks while maintaining high computational efficiency.</w:t>
       </w:r>
       <w:r>
         <w:rPr>
@@ -281,21 +263,7 @@
         <w:rPr>
           <w:rFonts w:ascii="Times New Roman" w:hAnsi="Times New Roman" w:cs="Times New Roman"/>
         </w:rPr>
-        <w:t xml:space="preserve">While </w:t>
-      </w:r>
-      <w:proofErr w:type="spellStart"/>
-      <w:r>
-        <w:rPr>
-          <w:rFonts w:ascii="Times New Roman" w:hAnsi="Times New Roman" w:cs="Times New Roman"/>
-        </w:rPr>
-        <w:t>FrePolad</w:t>
-      </w:r>
-      <w:proofErr w:type="spellEnd"/>
-      <w:r>
-        <w:rPr>
-          <w:rFonts w:ascii="Times New Roman" w:hAnsi="Times New Roman" w:cs="Times New Roman"/>
-        </w:rPr>
-        <w:t xml:space="preserve"> has demonstrated great success in </w:t>
+        <w:t>While FrePolad has demonstrated great success in </w:t>
       </w:r>
       <w:r>
         <w:rPr>
@@ -395,23 +363,7 @@
           <w:rFonts w:ascii="Times New Roman" w:eastAsiaTheme="minorEastAsia" w:hAnsi="Times New Roman" w:cs="Times New Roman"/>
           <w:kern w:val="2"/>
         </w:rPr>
-        <w:t xml:space="preserve">, a concept successfully applied in </w:t>
-      </w:r>
-      <w:proofErr w:type="spellStart"/>
-      <w:r>
-        <w:rPr>
-          <w:rFonts w:ascii="Times New Roman" w:eastAsiaTheme="minorEastAsia" w:hAnsi="Times New Roman" w:cs="Times New Roman"/>
-          <w:kern w:val="2"/>
-        </w:rPr>
-        <w:t>FrePolad</w:t>
-      </w:r>
-      <w:proofErr w:type="spellEnd"/>
-      <w:r>
-        <w:rPr>
-          <w:rFonts w:ascii="Times New Roman" w:eastAsiaTheme="minorEastAsia" w:hAnsi="Times New Roman" w:cs="Times New Roman"/>
-          <w:kern w:val="2"/>
-        </w:rPr>
-        <w:t xml:space="preserve"> for point clouds, can enhance the capabilities of </w:t>
+        <w:t>, a concept successfully applied in FrePolad for point clouds, can enhance the capabilities of </w:t>
       </w:r>
       <w:r>
         <w:rPr>
@@ -530,64 +482,21 @@
           <w:kern w:val="2"/>
         </w:rPr>
       </w:pPr>
-      <w:proofErr w:type="spellStart"/>
-      <w:r>
-        <w:rPr>
-          <w:rFonts w:ascii="Times New Roman" w:eastAsiaTheme="minorEastAsia" w:hAnsi="Times New Roman" w:cs="Times New Roman"/>
-          <w:b/>
-          <w:bCs/>
-          <w:kern w:val="2"/>
-        </w:rPr>
-        <w:t>FrePolad</w:t>
-      </w:r>
-      <w:proofErr w:type="spellEnd"/>
-      <w:r>
-        <w:rPr>
-          <w:rFonts w:ascii="Times New Roman" w:eastAsiaTheme="minorEastAsia" w:hAnsi="Times New Roman" w:cs="Times New Roman"/>
-          <w:b/>
-          <w:bCs/>
-          <w:kern w:val="2"/>
-        </w:rPr>
-        <w:t xml:space="preserve"> [1]</w:t>
-      </w:r>
-      <w:r>
-        <w:rPr>
-          <w:rFonts w:ascii="Times New Roman" w:eastAsiaTheme="minorEastAsia" w:hAnsi="Times New Roman" w:cs="Times New Roman"/>
-          <w:kern w:val="2"/>
-        </w:rPr>
-        <w:t xml:space="preserve">: Gain a deep understanding of the key concepts behind </w:t>
-      </w:r>
-      <w:proofErr w:type="spellStart"/>
-      <w:r>
-        <w:rPr>
-          <w:rFonts w:ascii="Times New Roman" w:eastAsiaTheme="minorEastAsia" w:hAnsi="Times New Roman" w:cs="Times New Roman"/>
-          <w:kern w:val="2"/>
-        </w:rPr>
-        <w:t>FrePolad</w:t>
-      </w:r>
-      <w:proofErr w:type="spellEnd"/>
-      <w:r>
-        <w:rPr>
-          <w:rFonts w:ascii="Times New Roman" w:eastAsiaTheme="minorEastAsia" w:hAnsi="Times New Roman" w:cs="Times New Roman"/>
-          <w:kern w:val="2"/>
-        </w:rPr>
-        <w:t xml:space="preserve">, particularly how frequency rectification and spherical harmonics are applied to point clouds. There is no need to run the </w:t>
-      </w:r>
-      <w:proofErr w:type="spellStart"/>
-      <w:r>
-        <w:rPr>
-          <w:rFonts w:ascii="Times New Roman" w:eastAsiaTheme="minorEastAsia" w:hAnsi="Times New Roman" w:cs="Times New Roman"/>
-          <w:kern w:val="2"/>
-        </w:rPr>
-        <w:t>FrePolad</w:t>
-      </w:r>
-      <w:proofErr w:type="spellEnd"/>
-      <w:r>
-        <w:rPr>
-          <w:rFonts w:ascii="Times New Roman" w:eastAsiaTheme="minorEastAsia" w:hAnsi="Times New Roman" w:cs="Times New Roman"/>
-          <w:kern w:val="2"/>
-        </w:rPr>
-        <w:t xml:space="preserve"> code, but a thorough conceptual understanding is essential.</w:t>
+      <w:r>
+        <w:rPr>
+          <w:rFonts w:ascii="Times New Roman" w:eastAsiaTheme="minorEastAsia" w:hAnsi="Times New Roman" w:cs="Times New Roman"/>
+          <w:b/>
+          <w:bCs/>
+          <w:kern w:val="2"/>
+        </w:rPr>
+        <w:t>FrePolad [1]</w:t>
+      </w:r>
+      <w:r>
+        <w:rPr>
+          <w:rFonts w:ascii="Times New Roman" w:eastAsiaTheme="minorEastAsia" w:hAnsi="Times New Roman" w:cs="Times New Roman"/>
+          <w:kern w:val="2"/>
+        </w:rPr>
+        <w:t>: Gain a deep understanding of the key concepts behind FrePolad, particularly how frequency rectification and spherical harmonics are applied to point clouds. There is no need to run the FrePolad code, but a thorough conceptual understanding is essential.</w:t>
       </w:r>
     </w:p>
     <w:p>
@@ -658,23 +567,7 @@
           <w:rFonts w:ascii="Times New Roman" w:eastAsiaTheme="minorEastAsia" w:hAnsi="Times New Roman" w:cs="Times New Roman"/>
           <w:kern w:val="2"/>
         </w:rPr>
-        <w:t xml:space="preserve">(spherical harmonics, used in </w:t>
-      </w:r>
-      <w:proofErr w:type="spellStart"/>
-      <w:r>
-        <w:rPr>
-          <w:rFonts w:ascii="Times New Roman" w:eastAsiaTheme="minorEastAsia" w:hAnsi="Times New Roman" w:cs="Times New Roman"/>
-          <w:kern w:val="2"/>
-        </w:rPr>
-        <w:t>FrePolad</w:t>
-      </w:r>
-      <w:proofErr w:type="spellEnd"/>
-      <w:r>
-        <w:rPr>
-          <w:rFonts w:ascii="Times New Roman" w:eastAsiaTheme="minorEastAsia" w:hAnsi="Times New Roman" w:cs="Times New Roman"/>
-          <w:kern w:val="2"/>
-        </w:rPr>
-        <w:t>, are essentially Fourier transforms applied on the spherical domain), understanding their roles in data processing, especially how these techniques enable the extraction of high-frequency information from complex datasets.</w:t>
+        <w:t>(spherical harmonics, used in FrePolad, are essentially Fourier transforms applied on the spherical domain), understanding their roles in data processing, especially how these techniques enable the extraction of high-frequency information from complex datasets.</w:t>
       </w:r>
     </w:p>
     <w:p>
@@ -1020,23 +913,7 @@
           <w:rFonts w:ascii="Times New Roman" w:eastAsiaTheme="minorEastAsia" w:hAnsi="Times New Roman" w:cs="Times New Roman"/>
           <w:kern w:val="2"/>
         </w:rPr>
-        <w:t xml:space="preserve">Develop a pipeline that integrates frequency rectification into the baseline model. Keep in mind that the approach used in </w:t>
-      </w:r>
-      <w:proofErr w:type="spellStart"/>
-      <w:r>
-        <w:rPr>
-          <w:rFonts w:ascii="Times New Roman" w:eastAsiaTheme="minorEastAsia" w:hAnsi="Times New Roman" w:cs="Times New Roman"/>
-          <w:kern w:val="2"/>
-        </w:rPr>
-        <w:t>FrePolad</w:t>
-      </w:r>
-      <w:proofErr w:type="spellEnd"/>
-      <w:r>
-        <w:rPr>
-          <w:rFonts w:ascii="Times New Roman" w:eastAsiaTheme="minorEastAsia" w:hAnsi="Times New Roman" w:cs="Times New Roman"/>
-          <w:kern w:val="2"/>
-        </w:rPr>
-        <w:t xml:space="preserve"> for point clouds—leveraging spherical harmonics—may not directly apply to 2D images due to the difference in data structures. As a result, you may need to devise new methods for extracting and utilizing frequency information from images.</w:t>
+        <w:t>Develop a pipeline that integrates frequency rectification into the baseline model. Keep in mind that the approach used in FrePolad for point clouds—leveraging spherical harmonics—may not directly apply to 2D images due to the difference in data structures. As a result, you may need to devise new methods for extracting and utilizing frequency information from images.</w:t>
       </w:r>
       <w:r>
         <w:rPr>
@@ -1075,7 +952,6 @@
         </w:rPr>
         <w:t xml:space="preserve">How to </w:t>
       </w:r>
-      <w:proofErr w:type="gramStart"/>
       <w:r>
         <w:rPr>
           <w:rFonts w:ascii="Times New Roman" w:eastAsiaTheme="minorEastAsia" w:hAnsi="Times New Roman" w:cs="Times New Roman"/>
@@ -1094,7 +970,6 @@
         </w:rPr>
         <w:t>xtract?:</w:t>
       </w:r>
-      <w:proofErr w:type="gramEnd"/>
       <w:r>
         <w:rPr>
           <w:rFonts w:ascii="Times New Roman" w:eastAsiaTheme="minorEastAsia" w:hAnsi="Times New Roman" w:cs="Times New Roman"/>
@@ -1123,19 +998,8 @@
           <w:bCs/>
           <w:kern w:val="2"/>
         </w:rPr>
-        <w:t xml:space="preserve">How to </w:t>
-      </w:r>
-      <w:proofErr w:type="gramStart"/>
-      <w:r>
-        <w:rPr>
-          <w:rFonts w:ascii="Times New Roman" w:eastAsiaTheme="minorEastAsia" w:hAnsi="Times New Roman" w:cs="Times New Roman"/>
-          <w:b/>
-          <w:bCs/>
-          <w:kern w:val="2"/>
-        </w:rPr>
-        <w:t>Use?:</w:t>
-      </w:r>
-      <w:proofErr w:type="gramEnd"/>
+        <w:t>How to Use?:</w:t>
+      </w:r>
       <w:r>
         <w:rPr>
           <w:rFonts w:ascii="Times New Roman" w:eastAsiaTheme="minorEastAsia" w:hAnsi="Times New Roman" w:cs="Times New Roman"/>
